--- a/COMP9120 Assignment Participation-1.docx
+++ b/COMP9120 Assignment Participation-1.docx
@@ -62,7 +62,7 @@
     </w:p>
     <w:p>
       <w:pPr>
-        <w:pStyle w:val="NoSpacing"/>
+        <w:pStyle w:val="a4"/>
         <w:rPr>
           <w:sz w:val="24"/>
           <w:szCs w:val="24"/>
@@ -78,7 +78,7 @@
     </w:p>
     <w:p>
       <w:pPr>
-        <w:pStyle w:val="NoSpacing"/>
+        <w:pStyle w:val="a4"/>
         <w:rPr>
           <w:sz w:val="24"/>
           <w:szCs w:val="24"/>
@@ -328,7 +328,7 @@
       <w:hyperlink r:id="rId7" w:history="1">
         <w:r>
           <w:rPr>
-            <w:rStyle w:val="Hyperlink"/>
+            <w:rStyle w:val="a5"/>
             <w:rFonts w:ascii="Calibri" w:hAnsi="Calibri" w:cs="Calibri"/>
             <w:i/>
             <w:iCs/>
@@ -619,7 +619,18 @@
           <w:szCs w:val="24"/>
           <w:lang w:bidi="ar-SA"/>
         </w:rPr>
-        <w:t>questions or by undertaking supplementary work, either written or in the laboratory, in order</w:t>
+        <w:t xml:space="preserve">questions or by undertaking supplementary work, either written or in the laboratory, </w:t>
+      </w:r>
+      <w:proofErr w:type="gramStart"/>
+      <w:r>
+        <w:rPr>
+          <w:rFonts w:ascii="Calibri" w:hAnsi="Calibri" w:cs="Calibri"/>
+          <w:color w:val="000000"/>
+          <w:sz w:val="24"/>
+          <w:szCs w:val="24"/>
+          <w:lang w:bidi="ar-SA"/>
+        </w:rPr>
+        <w:t>in order</w:t>
       </w:r>
       <w:r>
         <w:rPr>
@@ -641,6 +652,7 @@
         </w:rPr>
         <w:t>to</w:t>
       </w:r>
+      <w:proofErr w:type="gramEnd"/>
       <w:r>
         <w:rPr>
           <w:rFonts w:ascii="Calibri" w:hAnsi="Calibri" w:cs="Calibri"/>
@@ -694,7 +706,7 @@
     </w:p>
     <w:tbl>
       <w:tblPr>
-        <w:tblStyle w:val="TableGrid"/>
+        <w:tblStyle w:val="a3"/>
         <w:tblW w:w="9409" w:type="dxa"/>
         <w:tblInd w:w="-5" w:type="dxa"/>
         <w:tblLook w:val="04A0" w:firstRow="1" w:lastRow="0" w:firstColumn="1" w:lastColumn="0" w:noHBand="0" w:noVBand="1"/>
@@ -947,6 +959,26 @@
                 <w:lang w:bidi="ar-SA"/>
               </w:rPr>
             </w:pPr>
+            <w:r>
+              <w:rPr>
+                <w:rFonts w:ascii="Calibri" w:hAnsi="Calibri" w:cs="Calibri" w:hint="eastAsia"/>
+                <w:color w:val="000000"/>
+                <w:sz w:val="24"/>
+                <w:szCs w:val="24"/>
+                <w:lang w:bidi="ar-SA"/>
+              </w:rPr>
+              <w:t>Y</w:t>
+            </w:r>
+            <w:r>
+              <w:rPr>
+                <w:rFonts w:ascii="Calibri" w:hAnsi="Calibri" w:cs="Calibri"/>
+                <w:color w:val="000000"/>
+                <w:sz w:val="24"/>
+                <w:szCs w:val="24"/>
+                <w:lang w:bidi="ar-SA"/>
+              </w:rPr>
+              <w:t>uan JI</w:t>
+            </w:r>
           </w:p>
         </w:tc>
         <w:tc>
@@ -966,6 +998,26 @@
                 <w:lang w:bidi="ar-SA"/>
               </w:rPr>
             </w:pPr>
+            <w:r>
+              <w:rPr>
+                <w:rFonts w:ascii="Calibri" w:hAnsi="Calibri" w:cs="Calibri" w:hint="eastAsia"/>
+                <w:color w:val="000000"/>
+                <w:sz w:val="24"/>
+                <w:szCs w:val="24"/>
+                <w:lang w:bidi="ar-SA"/>
+              </w:rPr>
+              <w:t>5</w:t>
+            </w:r>
+            <w:r>
+              <w:rPr>
+                <w:rFonts w:ascii="Calibri" w:hAnsi="Calibri" w:cs="Calibri"/>
+                <w:color w:val="000000"/>
+                <w:sz w:val="24"/>
+                <w:szCs w:val="24"/>
+                <w:lang w:bidi="ar-SA"/>
+              </w:rPr>
+              <w:t>20135057</w:t>
+            </w:r>
           </w:p>
         </w:tc>
         <w:tc>
@@ -2925,7 +2977,7 @@
 <w:ftr xmlns:wpc="http://schemas.microsoft.com/office/word/2010/wordprocessingCanvas" xmlns:cx="http://schemas.microsoft.com/office/drawing/2014/chartex" xmlns:cx1="http://schemas.microsoft.com/office/drawing/2015/9/8/chartex" xmlns:cx2="http://schemas.microsoft.com/office/drawing/2015/10/21/chartex" xmlns:cx3="http://schemas.microsoft.com/office/drawing/2016/5/9/chartex" xmlns:cx4="http://schemas.microsoft.com/office/drawing/2016/5/10/chartex" xmlns:cx5="http://schemas.microsoft.com/office/drawing/2016/5/11/chartex" xmlns:cx6="http://schemas.microsoft.com/office/drawing/2016/5/12/chartex" xmlns:cx7="http://schemas.microsoft.com/office/drawing/2016/5/13/chartex" xmlns:cx8="http://schemas.microsoft.com/office/drawing/2016/5/14/chartex" xmlns:mc="http://schemas.openxmlformats.org/markup-compatibility/2006" xmlns:aink="http://schemas.microsoft.com/office/drawing/2016/ink" xmlns:am3d="http://schemas.microsoft.com/office/drawing/2017/model3d" xmlns:o="urn:schemas-microsoft-com:office:office" xmlns:r="http://schemas.openxmlformats.org/officeDocument/2006/relationships" xmlns:m="http://schemas.openxmlformats.org/officeDocument/2006/math" xmlns:v="urn:schemas-microsoft-com:vml" xmlns:wp14="http://schemas.microsoft.com/office/word/2010/wordprocessingDrawing" xmlns:wp="http://schemas.openxmlformats.org/drawingml/2006/wordprocessingDrawing" xmlns:w10="urn:schemas-microsoft-com:office:word" xmlns:w="http://schemas.openxmlformats.org/wordprocessingml/2006/main" xmlns:w14="http://schemas.microsoft.com/office/word/2010/wordml" xmlns:w15="http://schemas.microsoft.com/office/word/2012/wordml" xmlns:w16cex="http://schemas.microsoft.com/office/word/2018/wordml/cex" xmlns:w16cid="http://schemas.microsoft.com/office/word/2016/wordml/cid" xmlns:w16="http://schemas.microsoft.com/office/word/2018/wordml" xmlns:w16sdtdh="http://schemas.microsoft.com/office/word/2020/wordml/sdtdatahash" xmlns:w16se="http://schemas.microsoft.com/office/word/2015/wordml/symex" xmlns:wpg="http://schemas.microsoft.com/office/word/2010/wordprocessingGroup" xmlns:wpi="http://schemas.microsoft.com/office/word/2010/wordprocessingInk" xmlns:wne="http://schemas.microsoft.com/office/word/2006/wordml" xmlns:wps="http://schemas.microsoft.com/office/word/2010/wordprocessingShape" mc:Ignorable="w14 w15 w16se w16cid w16 w16cex w16sdtdh wp14">
   <w:p>
     <w:pPr>
-      <w:pStyle w:val="Footer"/>
+      <w:pStyle w:val="a9"/>
     </w:pPr>
     <w:r>
       <w:rPr>
@@ -3074,7 +3126,7 @@
               <v:stroke joinstyle="miter"/>
               <v:path gradientshapeok="t" o:connecttype="rect"/>
             </v:shapetype>
-            <v:shape id="Text Box 2" o:spid="_x0000_s1026" type="#_x0000_t202" style="position:absolute;margin-left:0;margin-top:-.3pt;width:185.9pt;height:36.45pt;z-index:251659264;visibility:visible;mso-wrap-style:square;mso-width-percent:400;mso-height-percent:0;mso-wrap-distance-left:9pt;mso-wrap-distance-top:3.6pt;mso-wrap-distance-right:9pt;mso-wrap-distance-bottom:3.6pt;mso-position-horizontal:absolute;mso-position-horizontal-relative:margin;mso-position-vertical:absolute;mso-position-vertical-relative:text;mso-width-percent:400;mso-height-percent:0;mso-width-relative:margin;mso-height-relative:margin;v-text-anchor:top" o:gfxdata="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" stroked="f">
+            <v:shape id="Text Box 2" o:spid="_x0000_s1026" type="#_x0000_t202" style="position:absolute;margin-left:0;margin-top:-.3pt;width:185.9pt;height:36.45pt;z-index:251659264;visibility:visible;mso-wrap-style:square;mso-width-percent:400;mso-height-percent:0;mso-wrap-distance-left:9pt;mso-wrap-distance-top:3.6pt;mso-wrap-distance-right:9pt;mso-wrap-distance-bottom:3.6pt;mso-position-horizontal:absolute;mso-position-horizontal-relative:margin;mso-position-vertical:absolute;mso-position-vertical-relative:text;mso-width-percent:400;mso-height-percent:0;mso-width-relative:margin;mso-height-relative:margin;v-text-anchor:top" o:gfxdata="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" stroked="f">
               <v:textbox>
                 <w:txbxContent>
                   <w:p>
@@ -3365,7 +3417,7 @@
         </mc:Choice>
         <mc:Fallback>
           <w:pict>
-            <v:shape w14:anchorId="2F47D6DD" id="_x0000_s1027" type="#_x0000_t202" style="position:absolute;margin-left:168.7pt;margin-top:-.3pt;width:185.9pt;height:110.6pt;z-index:251660288;visibility:visible;mso-wrap-style:square;mso-width-percent:400;mso-height-percent:200;mso-wrap-distance-left:9pt;mso-wrap-distance-top:3.6pt;mso-wrap-distance-right:9pt;mso-wrap-distance-bottom:3.6pt;mso-position-horizontal:absolute;mso-position-horizontal-relative:text;mso-position-vertical:absolute;mso-position-vertical-relative:text;mso-width-percent:400;mso-height-percent:200;mso-width-relative:margin;mso-height-relative:margin;v-text-anchor:top" o:gfxdata="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" stroked="f">
+            <v:shape w14:anchorId="2F47D6DD" id="_x0000_s1027" type="#_x0000_t202" style="position:absolute;margin-left:168.7pt;margin-top:-.3pt;width:185.9pt;height:110.6pt;z-index:251660288;visibility:visible;mso-wrap-style:square;mso-width-percent:400;mso-height-percent:200;mso-wrap-distance-left:9pt;mso-wrap-distance-top:3.6pt;mso-wrap-distance-right:9pt;mso-wrap-distance-bottom:3.6pt;mso-position-horizontal:absolute;mso-position-horizontal-relative:text;mso-position-vertical:absolute;mso-position-vertical-relative:text;mso-width-percent:400;mso-height-percent:200;mso-width-relative:margin;mso-height-relative:margin;v-text-anchor:top" o:gfxdata="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" stroked="f">
               <v:textbox style="mso-fit-shape-to-text:t">
                 <w:txbxContent>
                   <w:p>
@@ -3630,7 +3682,7 @@
         </mc:Choice>
         <mc:Fallback>
           <w:pict>
-            <v:shape w14:anchorId="1FA93EEC" id="_x0000_s1028" type="#_x0000_t202" style="position:absolute;margin-left:371.45pt;margin-top:-.15pt;width:78.45pt;height:110.6pt;z-index:251661312;visibility:visible;mso-wrap-style:square;mso-width-percent:0;mso-height-percent:200;mso-wrap-distance-left:9pt;mso-wrap-distance-top:3.6pt;mso-wrap-distance-right:9pt;mso-wrap-distance-bottom:3.6pt;mso-position-horizontal:absolute;mso-position-horizontal-relative:text;mso-position-vertical:absolute;mso-position-vertical-relative:text;mso-width-percent:0;mso-height-percent:200;mso-width-relative:margin;mso-height-relative:margin;v-text-anchor:top" o:gfxdata="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" stroked="f">
+            <v:shape w14:anchorId="1FA93EEC" id="_x0000_s1028" type="#_x0000_t202" style="position:absolute;margin-left:371.45pt;margin-top:-.15pt;width:78.45pt;height:110.6pt;z-index:251661312;visibility:visible;mso-wrap-style:square;mso-width-percent:0;mso-height-percent:200;mso-wrap-distance-left:9pt;mso-wrap-distance-top:3.6pt;mso-wrap-distance-right:9pt;mso-wrap-distance-bottom:3.6pt;mso-position-horizontal:absolute;mso-position-horizontal-relative:text;mso-position-vertical:absolute;mso-position-vertical-relative:text;mso-width-percent:0;mso-height-percent:200;mso-width-relative:margin;mso-height-relative:margin;v-text-anchor:top" o:gfxdata="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" stroked="f">
               <v:textbox style="mso-fit-shape-to-text:t">
                 <w:txbxContent>
                   <w:p>
@@ -3725,7 +3777,7 @@
   <w:docDefaults>
     <w:rPrDefault>
       <w:rPr>
-        <w:rFonts w:asciiTheme="minorHAnsi" w:eastAsiaTheme="minorHAnsi" w:hAnsiTheme="minorHAnsi" w:cstheme="minorBidi"/>
+        <w:rFonts w:asciiTheme="minorHAnsi" w:eastAsiaTheme="minorEastAsia" w:hAnsiTheme="minorHAnsi" w:cstheme="minorBidi"/>
         <w:sz w:val="22"/>
         <w:szCs w:val="28"/>
         <w:lang w:val="en-AU" w:eastAsia="en-US" w:bidi="th-TH"/>
@@ -4115,17 +4167,17 @@
     <w:lsdException w:name="Unresolved Mention" w:semiHidden="1" w:unhideWhenUsed="1"/>
     <w:lsdException w:name="Smart Link" w:semiHidden="1" w:unhideWhenUsed="1"/>
   </w:latentStyles>
-  <w:style w:type="paragraph" w:default="1" w:styleId="Normal">
+  <w:style w:type="paragraph" w:default="1" w:styleId="a">
     <w:name w:val="Normal"/>
     <w:qFormat/>
   </w:style>
-  <w:style w:type="character" w:default="1" w:styleId="DefaultParagraphFont">
+  <w:style w:type="character" w:default="1" w:styleId="a0">
     <w:name w:val="Default Paragraph Font"/>
     <w:uiPriority w:val="1"/>
     <w:semiHidden/>
     <w:unhideWhenUsed/>
   </w:style>
-  <w:style w:type="table" w:default="1" w:styleId="TableNormal">
+  <w:style w:type="table" w:default="1" w:styleId="a1">
     <w:name w:val="Normal Table"/>
     <w:uiPriority w:val="99"/>
     <w:semiHidden/>
@@ -4140,15 +4192,15 @@
       </w:tblCellMar>
     </w:tblPr>
   </w:style>
-  <w:style w:type="numbering" w:default="1" w:styleId="NoList">
+  <w:style w:type="numbering" w:default="1" w:styleId="a2">
     <w:name w:val="No List"/>
     <w:uiPriority w:val="99"/>
     <w:semiHidden/>
     <w:unhideWhenUsed/>
   </w:style>
-  <w:style w:type="table" w:styleId="TableGrid">
+  <w:style w:type="table" w:styleId="a3">
     <w:name w:val="Table Grid"/>
-    <w:basedOn w:val="TableNormal"/>
+    <w:basedOn w:val="a1"/>
     <w:uiPriority w:val="39"/>
     <w:rsid w:val="00F031EA"/>
     <w:pPr>
@@ -4165,7 +4217,7 @@
       </w:tblBorders>
     </w:tblPr>
   </w:style>
-  <w:style w:type="paragraph" w:styleId="NoSpacing">
+  <w:style w:type="paragraph" w:styleId="a4">
     <w:name w:val="No Spacing"/>
     <w:uiPriority w:val="1"/>
     <w:qFormat/>
@@ -4174,9 +4226,9 @@
       <w:spacing w:after="0" w:line="240" w:lineRule="auto"/>
     </w:pPr>
   </w:style>
-  <w:style w:type="character" w:styleId="Hyperlink">
+  <w:style w:type="character" w:styleId="a5">
     <w:name w:val="Hyperlink"/>
-    <w:basedOn w:val="DefaultParagraphFont"/>
+    <w:basedOn w:val="a0"/>
     <w:uiPriority w:val="99"/>
     <w:unhideWhenUsed/>
     <w:rsid w:val="00CB7A23"/>
@@ -4185,9 +4237,9 @@
       <w:u w:val="single"/>
     </w:rPr>
   </w:style>
-  <w:style w:type="character" w:styleId="UnresolvedMention">
+  <w:style w:type="character" w:styleId="a6">
     <w:name w:val="Unresolved Mention"/>
-    <w:basedOn w:val="DefaultParagraphFont"/>
+    <w:basedOn w:val="a0"/>
     <w:uiPriority w:val="99"/>
     <w:semiHidden/>
     <w:unhideWhenUsed/>
@@ -4197,10 +4249,10 @@
       <w:shd w:val="clear" w:color="auto" w:fill="E1DFDD"/>
     </w:rPr>
   </w:style>
-  <w:style w:type="paragraph" w:styleId="Header">
+  <w:style w:type="paragraph" w:styleId="a7">
     <w:name w:val="header"/>
-    <w:basedOn w:val="Normal"/>
-    <w:link w:val="HeaderChar"/>
+    <w:basedOn w:val="a"/>
+    <w:link w:val="a8"/>
     <w:uiPriority w:val="99"/>
     <w:unhideWhenUsed/>
     <w:rsid w:val="009F257D"/>
@@ -4212,17 +4264,17 @@
       <w:spacing w:after="0" w:line="240" w:lineRule="auto"/>
     </w:pPr>
   </w:style>
-  <w:style w:type="character" w:customStyle="1" w:styleId="HeaderChar">
-    <w:name w:val="Header Char"/>
-    <w:basedOn w:val="DefaultParagraphFont"/>
-    <w:link w:val="Header"/>
+  <w:style w:type="character" w:customStyle="1" w:styleId="a8">
+    <w:name w:val="页眉 字符"/>
+    <w:basedOn w:val="a0"/>
+    <w:link w:val="a7"/>
     <w:uiPriority w:val="99"/>
     <w:rsid w:val="009F257D"/>
   </w:style>
-  <w:style w:type="paragraph" w:styleId="Footer">
+  <w:style w:type="paragraph" w:styleId="a9">
     <w:name w:val="footer"/>
-    <w:basedOn w:val="Normal"/>
-    <w:link w:val="FooterChar"/>
+    <w:basedOn w:val="a"/>
+    <w:link w:val="aa"/>
     <w:uiPriority w:val="99"/>
     <w:unhideWhenUsed/>
     <w:rsid w:val="009F257D"/>
@@ -4234,10 +4286,10 @@
       <w:spacing w:after="0" w:line="240" w:lineRule="auto"/>
     </w:pPr>
   </w:style>
-  <w:style w:type="character" w:customStyle="1" w:styleId="FooterChar">
-    <w:name w:val="Footer Char"/>
-    <w:basedOn w:val="DefaultParagraphFont"/>
-    <w:link w:val="Footer"/>
+  <w:style w:type="character" w:customStyle="1" w:styleId="aa">
+    <w:name w:val="页脚 字符"/>
+    <w:basedOn w:val="a0"/>
+    <w:link w:val="a9"/>
     <w:uiPriority w:val="99"/>
     <w:rsid w:val="009F257D"/>
   </w:style>
